--- a/Binder Documents/Milestone 3 MVP.docx
+++ b/Binder Documents/Milestone 3 MVP.docx
@@ -4,17 +4,71 @@
   <w:body>
     <w:p>
       <w:r>
+        <w:t xml:space="preserve">Gabriela </w:t>
+      </w:r>
+      <w:proofErr w:type="spellStart"/>
+      <w:r>
+        <w:t>Canjura</w:t>
+      </w:r>
+      <w:proofErr w:type="spellEnd"/>
+      <w:r>
+        <w:t xml:space="preserve"> &amp; Mallory Milstead</w:t>
+      </w:r>
+    </w:p>
+    <w:p>
+      <w:r>
+        <w:t>Geographic Location Attribute Predictor System</w:t>
+      </w:r>
+    </w:p>
+    <w:p>
+      <w:r>
         <w:t>Milestone 3</w:t>
       </w:r>
     </w:p>
     <w:p>
       <w:r>
-        <w:t>For this milestone we made some changes to our database. We created a list with all the counties and states in the census. From this list we selected 10 randomly and obtained the same attributes as before. Once we obtained our list</w:t>
-      </w:r>
-      <w:r>
+        <w:t xml:space="preserve">For this </w:t>
+      </w:r>
+      <w:r>
+        <w:rPr>
+          <w:noProof/>
+        </w:rPr>
+        <w:t>milestone</w:t>
+      </w:r>
+      <w:r>
+        <w:rPr>
+          <w:noProof/>
+        </w:rPr>
         <w:t>,</w:t>
       </w:r>
       <w:r>
+        <w:t xml:space="preserve"> we made some changes to our database. We created a list with all the counties and states in the census. From this </w:t>
+      </w:r>
+      <w:r>
+        <w:rPr>
+          <w:noProof/>
+        </w:rPr>
+        <w:t>list</w:t>
+      </w:r>
+      <w:r>
+        <w:rPr>
+          <w:noProof/>
+        </w:rPr>
+        <w:t>,</w:t>
+      </w:r>
+      <w:r>
+        <w:t xml:space="preserve"> we selected 10</w:t>
+      </w:r>
+      <w:r>
+        <w:t>0</w:t>
+      </w:r>
+      <w:r>
+        <w:t xml:space="preserve"> randomly and obtained the same attributes as before. Once we obtained our list</w:t>
+      </w:r>
+      <w:r>
+        <w:t>,</w:t>
+      </w:r>
+      <w:r>
         <w:t xml:space="preserve"> we worked on trying to use </w:t>
       </w:r>
       <w:proofErr w:type="spellStart"/>
@@ -23,7 +77,7 @@
       </w:r>
       <w:proofErr w:type="spellEnd"/>
       <w:r>
-        <w:t xml:space="preserve"> and TensorFlow to create a program that would predict one attributes (</w:t>
+        <w:t xml:space="preserve"> and TensorFlow to create a program that would predict one attribute (</w:t>
       </w:r>
       <w:proofErr w:type="spellStart"/>
       <w:r>
@@ -36,7 +90,19 @@
     </w:p>
     <w:p>
       <w:r>
-        <w:t xml:space="preserve">Mallory worked on creating a program that would predict with attribute with </w:t>
+        <w:t>Mallory worked on creating a program that would predict</w:t>
+      </w:r>
+      <w:r>
+        <w:t xml:space="preserve"> the </w:t>
+      </w:r>
+      <w:r>
+        <w:rPr>
+          <w:noProof/>
+        </w:rPr>
+        <w:t>attribute</w:t>
+      </w:r>
+      <w:r>
+        <w:t xml:space="preserve"> with </w:t>
       </w:r>
       <w:proofErr w:type="spellStart"/>
       <w:r>
@@ -44,7 +110,22 @@
       </w:r>
       <w:proofErr w:type="spellEnd"/>
       <w:r>
-        <w:t xml:space="preserve"> while Gabriela worked on a tutorial with TensorFlow and an attempt to predict this value with TensorFlow. Upon comparing both attempts we decided to work with </w:t>
+        <w:t xml:space="preserve"> while Gabriela worked on a tutorial with TensorFlow and an attempt to predict this value with TensorFlow. Upon comparing both </w:t>
+      </w:r>
+      <w:r>
+        <w:rPr>
+          <w:noProof/>
+        </w:rPr>
+        <w:t>attempts</w:t>
+      </w:r>
+      <w:r>
+        <w:rPr>
+          <w:noProof/>
+        </w:rPr>
+        <w:t>,</w:t>
+      </w:r>
+      <w:r>
+        <w:t xml:space="preserve"> we decided to work with </w:t>
       </w:r>
       <w:proofErr w:type="spellStart"/>
       <w:r>
@@ -52,7 +133,28 @@
       </w:r>
       <w:proofErr w:type="spellEnd"/>
       <w:r>
-        <w:t xml:space="preserve"> from now going forward and Gabriela Created an attempt using </w:t>
+        <w:t xml:space="preserve"> from now going forward</w:t>
+      </w:r>
+      <w:r>
+        <w:t>,</w:t>
+      </w:r>
+      <w:r>
+        <w:t xml:space="preserve"> </w:t>
+      </w:r>
+      <w:r>
+        <w:rPr>
+          <w:noProof/>
+        </w:rPr>
+        <w:t>and</w:t>
+      </w:r>
+      <w:r>
+        <w:t xml:space="preserve"> Gabriela </w:t>
+      </w:r>
+      <w:r>
+        <w:t>c</w:t>
+      </w:r>
+      <w:r>
+        <w:t xml:space="preserve">reated an attempt using </w:t>
       </w:r>
       <w:proofErr w:type="spellStart"/>
       <w:r>
@@ -63,16 +165,364 @@
         <w:t xml:space="preserve">. </w:t>
       </w:r>
       <w:r>
-        <w:t>Both of these attempts currently work using a linear regression to obtain the prediction.</w:t>
-      </w:r>
-    </w:p>
-    <w:p>
-      <w:r>
-        <w:t xml:space="preserve">We managed to get two models created and predicting a value however, the value seems very inaccurate at the time. This may be due to the training data being too small or an error in the creation of our models. We will work on creating a model that provides a better prediction with these attributes and then add more attributes to further improve the prediction. </w:t>
+        <w:t>Both of these attempts currently</w:t>
+      </w:r>
+      <w:r>
+        <w:t xml:space="preserve"> use pandas to obtain the information from the database, as well as,</w:t>
+      </w:r>
+      <w:r>
+        <w:t xml:space="preserve"> </w:t>
+      </w:r>
+      <w:r>
+        <w:t>categorize into training</w:t>
+      </w:r>
+      <w:r>
+        <w:t xml:space="preserve"> </w:t>
+      </w:r>
+      <w:r>
+        <w:t>test</w:t>
+      </w:r>
+      <w:r>
+        <w:t>,</w:t>
+      </w:r>
+      <w:r>
+        <w:t xml:space="preserve"> data and targets. Then they both use</w:t>
+      </w:r>
+      <w:r>
+        <w:t xml:space="preserve"> linear regression to obtain the prediction.</w:t>
+      </w:r>
+    </w:p>
+    <w:p>
+      <w:r>
+        <w:t xml:space="preserve">We managed to get two models created and </w:t>
+      </w:r>
+      <w:r>
+        <w:rPr>
+          <w:noProof/>
+        </w:rPr>
+        <w:t>to predict</w:t>
+      </w:r>
+      <w:r>
+        <w:t xml:space="preserve"> a </w:t>
+      </w:r>
+      <w:r>
+        <w:rPr>
+          <w:noProof/>
+        </w:rPr>
+        <w:t>value</w:t>
+      </w:r>
+      <w:r>
+        <w:rPr>
+          <w:noProof/>
+        </w:rPr>
+        <w:t>;</w:t>
+      </w:r>
+      <w:r>
+        <w:t xml:space="preserve"> </w:t>
+      </w:r>
+      <w:r>
+        <w:t xml:space="preserve">however, </w:t>
+      </w:r>
+      <w:r>
+        <w:rPr>
+          <w:noProof/>
+        </w:rPr>
+        <w:t>the</w:t>
+      </w:r>
+      <w:r>
+        <w:t xml:space="preserve"> value seems very inaccurate. </w:t>
+      </w:r>
+      <w:r>
+        <w:rPr>
+          <w:noProof/>
+        </w:rPr>
+        <w:t>Th</w:t>
+      </w:r>
+      <w:r>
+        <w:rPr>
+          <w:noProof/>
+        </w:rPr>
+        <w:t>e inaccura</w:t>
+      </w:r>
+      <w:r>
+        <w:rPr>
+          <w:noProof/>
+        </w:rPr>
+        <w:t>cy</w:t>
+      </w:r>
+      <w:r>
+        <w:t xml:space="preserve"> may be due to the training data being too small or an error in the creation of our models</w:t>
+      </w:r>
+      <w:r>
+        <w:t>. We do know that we need to add the state codes to the data set so that the machine can learn which counties are in the same state</w:t>
+      </w:r>
+      <w:r>
+        <w:t xml:space="preserve">, and how to group data for the same locations across various years. </w:t>
+      </w:r>
+    </w:p>
+    <w:p>
+      <w:r>
+        <w:t xml:space="preserve">We will work on creating a model that provides a better prediction with these attributes and then add more attributes </w:t>
+      </w:r>
+      <w:r>
+        <w:rPr>
+          <w:noProof/>
+        </w:rPr>
+        <w:t xml:space="preserve">to </w:t>
+      </w:r>
+      <w:r>
+        <w:rPr>
+          <w:noProof/>
+        </w:rPr>
+        <w:t>improve the prediction further</w:t>
+      </w:r>
+      <w:r>
+        <w:t xml:space="preserve">. </w:t>
+      </w:r>
+      <w:r>
+        <w:t xml:space="preserve">To complete this task, we hope to shift more toward deep and wide learning. </w:t>
+      </w:r>
+      <w:r>
+        <w:rPr>
+          <w:noProof/>
+        </w:rPr>
+        <w:t>This form of learning</w:t>
+      </w:r>
+      <w:r>
+        <w:t xml:space="preserve"> will hopefully apply other factors to calculations such as gradient descent</w:t>
+      </w:r>
+      <w:r>
+        <w:t xml:space="preserve"> that should </w:t>
+      </w:r>
+      <w:r>
+        <w:rPr>
+          <w:noProof/>
+        </w:rPr>
+        <w:t>provid</w:t>
+      </w:r>
+      <w:r>
+        <w:rPr>
+          <w:noProof/>
+        </w:rPr>
+        <w:t>e</w:t>
+      </w:r>
+      <w:r>
+        <w:t xml:space="preserve"> a more accurate result</w:t>
+      </w:r>
+      <w:r>
+        <w:t xml:space="preserve">. </w:t>
+      </w:r>
+    </w:p>
+    <w:p>
+      <w:r>
+        <w:t xml:space="preserve">Finally, to provide a more visual representation of our data we hope to use </w:t>
+      </w:r>
+      <w:proofErr w:type="spellStart"/>
+      <w:r>
+        <w:t>TensorBoard</w:t>
+      </w:r>
+      <w:proofErr w:type="spellEnd"/>
+      <w:r>
+        <w:t xml:space="preserve"> and Facets. </w:t>
+      </w:r>
+      <w:r>
+        <w:rPr>
+          <w:noProof/>
+        </w:rPr>
+        <w:t>This</w:t>
+      </w:r>
+      <w:r>
+        <w:t xml:space="preserve"> will help depict what is going on in the program. </w:t>
+      </w:r>
+    </w:p>
+    <w:p/>
+    <w:p>
+      <w:r>
+        <w:rPr>
+          <w:highlight w:val="yellow"/>
+        </w:rPr>
+        <w:t>Link to our Backend Board of Features:</w:t>
+      </w:r>
+    </w:p>
+    <w:p>
+      <w:hyperlink r:id="rId4" w:history="1">
+        <w:r>
+          <w:rPr>
+            <w:rStyle w:val="Hyperlink"/>
+          </w:rPr>
+          <w:t>https://dev.azure.com/GLAPS-Capstone/GLAPS/_boards/board/t/Backend/Features</w:t>
+        </w:r>
+      </w:hyperlink>
+      <w:r>
+        <w:t xml:space="preserve"> </w:t>
+      </w:r>
+    </w:p>
+    <w:p>
+      <w:r>
+        <w:rPr>
+          <w:noProof/>
+        </w:rPr>
+        <w:drawing>
+          <wp:inline distT="0" distB="0" distL="0" distR="0" wp14:anchorId="4D3F93F6" wp14:editId="43E7BED6">
+            <wp:extent cx="4235478" cy="2124075"/>
+            <wp:effectExtent l="0" t="0" r="0" b="0"/>
+            <wp:docPr id="3" name="Picture 3"/>
+            <wp:cNvGraphicFramePr>
+              <a:graphicFrameLocks xmlns:a="http://schemas.openxmlformats.org/drawingml/2006/main" noChangeAspect="1"/>
+            </wp:cNvGraphicFramePr>
+            <a:graphic xmlns:a="http://schemas.openxmlformats.org/drawingml/2006/main">
+              <a:graphicData uri="http://schemas.openxmlformats.org/drawingml/2006/picture">
+                <pic:pic xmlns:pic="http://schemas.openxmlformats.org/drawingml/2006/picture">
+                  <pic:nvPicPr>
+                    <pic:cNvPr id="3" name="D64561F.tmp"/>
+                    <pic:cNvPicPr/>
+                  </pic:nvPicPr>
+                  <pic:blipFill>
+                    <a:blip r:embed="rId5" cstate="print">
+                      <a:extLst>
+                        <a:ext uri="{28A0092B-C50C-407E-A947-70E740481C1C}">
+                          <a14:useLocalDpi xmlns:a14="http://schemas.microsoft.com/office/drawing/2010/main" val="0"/>
+                        </a:ext>
+                      </a:extLst>
+                    </a:blip>
+                    <a:stretch>
+                      <a:fillRect/>
+                    </a:stretch>
+                  </pic:blipFill>
+                  <pic:spPr>
+                    <a:xfrm>
+                      <a:off x="0" y="0"/>
+                      <a:ext cx="4257665" cy="2135202"/>
+                    </a:xfrm>
+                    <a:prstGeom prst="rect">
+                      <a:avLst/>
+                    </a:prstGeom>
+                  </pic:spPr>
+                </pic:pic>
+              </a:graphicData>
+            </a:graphic>
+          </wp:inline>
+        </w:drawing>
       </w:r>
       <w:bookmarkStart w:id="0" w:name="_GoBack"/>
       <w:bookmarkEnd w:id="0"/>
     </w:p>
+    <w:p>
+      <w:r>
+        <w:rPr>
+          <w:highlight w:val="yellow"/>
+        </w:rPr>
+        <w:lastRenderedPageBreak/>
+        <w:t>Link to the User Stories for Diagram 0</w:t>
+      </w:r>
+      <w:r>
+        <w:t>:</w:t>
+      </w:r>
+    </w:p>
+    <w:p>
+      <w:hyperlink r:id="rId6" w:history="1">
+        <w:r>
+          <w:rPr>
+            <w:rStyle w:val="Hyperlink"/>
+          </w:rPr>
+          <w:t>https://dev.azure.com/GLAPS-Capstone/GLAPS/_boards/board/t/GLAPS%20Team/Stories</w:t>
+        </w:r>
+      </w:hyperlink>
+    </w:p>
+    <w:p>
+      <w:r>
+        <w:rPr>
+          <w:noProof/>
+        </w:rPr>
+        <w:drawing>
+          <wp:inline distT="0" distB="0" distL="0" distR="0" wp14:anchorId="2061F90C" wp14:editId="7B6C3A44">
+            <wp:extent cx="5943600" cy="2112645"/>
+            <wp:effectExtent l="0" t="0" r="0" b="1905"/>
+            <wp:docPr id="4" name="Picture 4"/>
+            <wp:cNvGraphicFramePr>
+              <a:graphicFrameLocks xmlns:a="http://schemas.openxmlformats.org/drawingml/2006/main" noChangeAspect="1"/>
+            </wp:cNvGraphicFramePr>
+            <a:graphic xmlns:a="http://schemas.openxmlformats.org/drawingml/2006/main">
+              <a:graphicData uri="http://schemas.openxmlformats.org/drawingml/2006/picture">
+                <pic:pic xmlns:pic="http://schemas.openxmlformats.org/drawingml/2006/picture">
+                  <pic:nvPicPr>
+                    <pic:cNvPr id="4" name="D649DB1.tmp"/>
+                    <pic:cNvPicPr/>
+                  </pic:nvPicPr>
+                  <pic:blipFill>
+                    <a:blip r:embed="rId7">
+                      <a:extLst>
+                        <a:ext uri="{28A0092B-C50C-407E-A947-70E740481C1C}">
+                          <a14:useLocalDpi xmlns:a14="http://schemas.microsoft.com/office/drawing/2010/main" val="0"/>
+                        </a:ext>
+                      </a:extLst>
+                    </a:blip>
+                    <a:stretch>
+                      <a:fillRect/>
+                    </a:stretch>
+                  </pic:blipFill>
+                  <pic:spPr>
+                    <a:xfrm>
+                      <a:off x="0" y="0"/>
+                      <a:ext cx="5943600" cy="2112645"/>
+                    </a:xfrm>
+                    <a:prstGeom prst="rect">
+                      <a:avLst/>
+                    </a:prstGeom>
+                  </pic:spPr>
+                </pic:pic>
+              </a:graphicData>
+            </a:graphic>
+          </wp:inline>
+        </w:drawing>
+      </w:r>
+    </w:p>
+    <w:p>
+      <w:r>
+        <w:rPr>
+          <w:highlight w:val="yellow"/>
+        </w:rPr>
+        <w:t xml:space="preserve">Link to </w:t>
+      </w:r>
+      <w:proofErr w:type="spellStart"/>
+      <w:r>
+        <w:rPr>
+          <w:highlight w:val="yellow"/>
+        </w:rPr>
+        <w:t>Github</w:t>
+      </w:r>
+      <w:proofErr w:type="spellEnd"/>
+      <w:r>
+        <w:rPr>
+          <w:highlight w:val="yellow"/>
+        </w:rPr>
+        <w:t>:</w:t>
+      </w:r>
+    </w:p>
+    <w:p>
+      <w:pPr>
+        <w:tabs>
+          <w:tab w:val="left" w:pos="4215"/>
+        </w:tabs>
+      </w:pPr>
+      <w:r>
+        <w:t>https://github.com/milsteam4144/GLAPS</w:t>
+      </w:r>
+      <w:r>
+        <w:tab/>
+      </w:r>
+    </w:p>
+    <w:p>
+      <w:pPr>
+        <w:tabs>
+          <w:tab w:val="left" w:pos="4215"/>
+        </w:tabs>
+      </w:pPr>
+      <w:r>
+        <w:t xml:space="preserve">The master branch is the most up to date. </w:t>
+      </w:r>
+    </w:p>
+    <w:p/>
     <w:p/>
     <w:sectPr>
       <w:pgSz w:w="12240" w:h="15840"/>
@@ -509,6 +959,29 @@
     <w:semiHidden/>
     <w:unhideWhenUsed/>
   </w:style>
+  <w:style w:type="character" w:styleId="Hyperlink">
+    <w:name w:val="Hyperlink"/>
+    <w:basedOn w:val="DefaultParagraphFont"/>
+    <w:uiPriority w:val="99"/>
+    <w:unhideWhenUsed/>
+    <w:rsid w:val="006A5C07"/>
+    <w:rPr>
+      <w:color w:val="0563C1" w:themeColor="hyperlink"/>
+      <w:u w:val="single"/>
+    </w:rPr>
+  </w:style>
+  <w:style w:type="character" w:styleId="UnresolvedMention">
+    <w:name w:val="Unresolved Mention"/>
+    <w:basedOn w:val="DefaultParagraphFont"/>
+    <w:uiPriority w:val="99"/>
+    <w:semiHidden/>
+    <w:unhideWhenUsed/>
+    <w:rsid w:val="006A5C07"/>
+    <w:rPr>
+      <w:color w:val="605E5C"/>
+      <w:shd w:val="clear" w:color="auto" w:fill="E1DFDD"/>
+    </w:rPr>
+  </w:style>
 </w:styles>
 </file>
 

--- a/Binder Documents/Milestone 3 MVP.docx
+++ b/Binder Documents/Milestone 3 MVP.docx
@@ -335,7 +335,6 @@
         <w:t xml:space="preserve"> will help depict what is going on in the program. </w:t>
       </w:r>
     </w:p>
-    <w:p/>
     <w:p>
       <w:r>
         <w:rPr>
@@ -363,8 +362,8 @@
           <w:noProof/>
         </w:rPr>
         <w:drawing>
-          <wp:inline distT="0" distB="0" distL="0" distR="0" wp14:anchorId="4D3F93F6" wp14:editId="43E7BED6">
-            <wp:extent cx="4235478" cy="2124075"/>
+          <wp:inline distT="0" distB="0" distL="0" distR="0" wp14:anchorId="4D3F93F6" wp14:editId="29E174EA">
+            <wp:extent cx="4767287" cy="2390775"/>
             <wp:effectExtent l="0" t="0" r="0" b="0"/>
             <wp:docPr id="3" name="Picture 3"/>
             <wp:cNvGraphicFramePr>
@@ -392,7 +391,7 @@
                   <pic:spPr>
                     <a:xfrm>
                       <a:off x="0" y="0"/>
-                      <a:ext cx="4257665" cy="2135202"/>
+                      <a:ext cx="4808148" cy="2411267"/>
                     </a:xfrm>
                     <a:prstGeom prst="rect">
                       <a:avLst/>
